--- a/06. Grupo Z Lista de Necessidades.docx
+++ b/06. Grupo Z Lista de Necessidades.docx
@@ -41,15 +41,15 @@
         <w:tblLook w:val="0600" w:firstRow="0" w:lastRow="0" w:firstColumn="0" w:lastColumn="0" w:noHBand="1" w:noVBand="1"/>
       </w:tblPr>
       <w:tblGrid>
-        <w:gridCol w:w="2588"/>
+        <w:gridCol w:w="2587"/>
         <w:gridCol w:w="2587"/>
         <w:gridCol w:w="1798"/>
-        <w:gridCol w:w="2642"/>
+        <w:gridCol w:w="2643"/>
       </w:tblGrid>
       <w:tr>
         <w:tc>
           <w:tcPr>
-            <w:tcW w:w="2588" w:type="dxa"/>
+            <w:tcW w:w="2587" w:type="dxa"/>
             <w:tcBorders>
               <w:top w:val="single" w:sz="8" w:space="0" w:color="FF9900"/>
               <w:left w:val="single" w:sz="8" w:space="0" w:color="FF9900"/>
@@ -154,7 +154,7 @@
         </w:tc>
         <w:tc>
           <w:tcPr>
-            <w:tcW w:w="2642" w:type="dxa"/>
+            <w:tcW w:w="2643" w:type="dxa"/>
             <w:tcBorders>
               <w:top w:val="single" w:sz="8" w:space="0" w:color="FF9900"/>
               <w:left w:val="single" w:sz="8" w:space="0" w:color="FF9900"/>
@@ -191,7 +191,7 @@
       <w:tr>
         <w:tc>
           <w:tcPr>
-            <w:tcW w:w="2588" w:type="dxa"/>
+            <w:tcW w:w="2587" w:type="dxa"/>
             <w:tcBorders>
               <w:top w:val="single" w:sz="8" w:space="0" w:color="FF9900"/>
               <w:left w:val="single" w:sz="8" w:space="0" w:color="FF9900"/>
@@ -295,7 +295,7 @@
         </w:tc>
         <w:tc>
           <w:tcPr>
-            <w:tcW w:w="2642" w:type="dxa"/>
+            <w:tcW w:w="2643" w:type="dxa"/>
             <w:tcBorders>
               <w:top w:val="single" w:sz="8" w:space="0" w:color="FF9900"/>
               <w:left w:val="single" w:sz="8" w:space="0" w:color="FF9900"/>
@@ -331,7 +331,7 @@
       <w:tr>
         <w:tc>
           <w:tcPr>
-            <w:tcW w:w="2588" w:type="dxa"/>
+            <w:tcW w:w="2587" w:type="dxa"/>
             <w:tcBorders>
               <w:top w:val="single" w:sz="8" w:space="0" w:color="FF9900"/>
               <w:left w:val="single" w:sz="8" w:space="0" w:color="FF9900"/>
@@ -443,7 +443,7 @@
         </w:tc>
         <w:tc>
           <w:tcPr>
-            <w:tcW w:w="2642" w:type="dxa"/>
+            <w:tcW w:w="2643" w:type="dxa"/>
             <w:tcBorders>
               <w:top w:val="single" w:sz="8" w:space="0" w:color="FF9900"/>
               <w:left w:val="single" w:sz="8" w:space="0" w:color="FF9900"/>
@@ -479,7 +479,7 @@
       <w:tr>
         <w:tc>
           <w:tcPr>
-            <w:tcW w:w="2588" w:type="dxa"/>
+            <w:tcW w:w="2587" w:type="dxa"/>
             <w:tcBorders>
               <w:top w:val="single" w:sz="8" w:space="0" w:color="FF9900"/>
               <w:left w:val="single" w:sz="8" w:space="0" w:color="FF9900"/>
@@ -582,7 +582,7 @@
         </w:tc>
         <w:tc>
           <w:tcPr>
-            <w:tcW w:w="2642" w:type="dxa"/>
+            <w:tcW w:w="2643" w:type="dxa"/>
             <w:tcBorders>
               <w:top w:val="single" w:sz="8" w:space="0" w:color="FF9900"/>
               <w:left w:val="single" w:sz="8" w:space="0" w:color="FF9900"/>
@@ -615,154 +615,6 @@
           </w:p>
         </w:tc>
       </w:tr>
-      <w:tr>
-        <w:tc>
-          <w:tcPr>
-            <w:tcW w:w="2588" w:type="dxa"/>
-            <w:tcBorders>
-              <w:top w:val="single" w:sz="8" w:space="0" w:color="FF9900"/>
-              <w:left w:val="single" w:sz="8" w:space="0" w:color="FF9900"/>
-              <w:bottom w:val="single" w:sz="8" w:space="0" w:color="FF9900"/>
-              <w:right w:val="single" w:sz="8" w:space="0" w:color="FF9900"/>
-            </w:tcBorders>
-            <w:tcMar>
-              <w:top w:w="100" w:type="dxa"/>
-              <w:left w:w="100" w:type="dxa"/>
-              <w:bottom w:w="100" w:type="dxa"/>
-              <w:right w:w="100" w:type="dxa"/>
-            </w:tcMar>
-          </w:tcPr>
-          <w:p>
-            <w:pPr>
-              <w:widowControl w:val="0"/>
-              <w:spacing w:line="240" w:lineRule="auto"/>
-              <w:rPr>
-                <w:sz w:val="20"/>
-                <w:szCs w:val="20"/>
-              </w:rPr>
-            </w:pPr>
-            <w:proofErr w:type="spellStart"/>
-            <w:r>
-              <w:rPr>
-                <w:sz w:val="20"/>
-                <w:szCs w:val="20"/>
-              </w:rPr>
-              <w:t>Klayton</w:t>
-            </w:r>
-            <w:proofErr w:type="spellEnd"/>
-            <w:r>
-              <w:rPr>
-                <w:sz w:val="20"/>
-                <w:szCs w:val="20"/>
-              </w:rPr>
-              <w:t xml:space="preserve"> Leandro Matos de Paula</w:t>
-            </w:r>
-          </w:p>
-        </w:tc>
-        <w:tc>
-          <w:tcPr>
-            <w:tcW w:w="2587" w:type="dxa"/>
-            <w:tcBorders>
-              <w:top w:val="single" w:sz="8" w:space="0" w:color="FF9900"/>
-              <w:left w:val="single" w:sz="8" w:space="0" w:color="FF9900"/>
-              <w:bottom w:val="single" w:sz="8" w:space="0" w:color="FF9900"/>
-              <w:right w:val="single" w:sz="8" w:space="0" w:color="FF9900"/>
-            </w:tcBorders>
-            <w:tcMar>
-              <w:top w:w="100" w:type="dxa"/>
-              <w:left w:w="100" w:type="dxa"/>
-              <w:bottom w:w="100" w:type="dxa"/>
-              <w:right w:w="100" w:type="dxa"/>
-            </w:tcMar>
-          </w:tcPr>
-          <w:p>
-            <w:pPr>
-              <w:widowControl w:val="0"/>
-              <w:spacing w:line="240" w:lineRule="auto"/>
-              <w:rPr>
-                <w:sz w:val="20"/>
-                <w:szCs w:val="20"/>
-              </w:rPr>
-            </w:pPr>
-            <w:r>
-              <w:rPr>
-                <w:sz w:val="20"/>
-                <w:szCs w:val="20"/>
-              </w:rPr>
-              <w:t>1800600</w:t>
-            </w:r>
-          </w:p>
-        </w:tc>
-        <w:tc>
-          <w:tcPr>
-            <w:tcW w:w="1798" w:type="dxa"/>
-            <w:tcBorders>
-              <w:top w:val="single" w:sz="8" w:space="0" w:color="FF9900"/>
-              <w:left w:val="single" w:sz="8" w:space="0" w:color="FF9900"/>
-              <w:bottom w:val="single" w:sz="8" w:space="0" w:color="FF9900"/>
-              <w:right w:val="single" w:sz="8" w:space="0" w:color="FF9900"/>
-            </w:tcBorders>
-            <w:tcMar>
-              <w:top w:w="100" w:type="dxa"/>
-              <w:left w:w="100" w:type="dxa"/>
-              <w:bottom w:w="100" w:type="dxa"/>
-              <w:right w:w="100" w:type="dxa"/>
-            </w:tcMar>
-          </w:tcPr>
-          <w:p>
-            <w:pPr>
-              <w:widowControl w:val="0"/>
-              <w:spacing w:line="240" w:lineRule="auto"/>
-              <w:jc w:val="center"/>
-              <w:rPr>
-                <w:sz w:val="20"/>
-                <w:szCs w:val="20"/>
-              </w:rPr>
-            </w:pPr>
-            <w:r>
-              <w:rPr>
-                <w:sz w:val="20"/>
-                <w:szCs w:val="20"/>
-              </w:rPr>
-              <w:t>klayton.paula@aluno.faculdadeimpacta.com.br</w:t>
-            </w:r>
-          </w:p>
-        </w:tc>
-        <w:tc>
-          <w:tcPr>
-            <w:tcW w:w="2642" w:type="dxa"/>
-            <w:tcBorders>
-              <w:top w:val="single" w:sz="8" w:space="0" w:color="FF9900"/>
-              <w:left w:val="single" w:sz="8" w:space="0" w:color="FF9900"/>
-              <w:bottom w:val="single" w:sz="8" w:space="0" w:color="FF9900"/>
-              <w:right w:val="single" w:sz="8" w:space="0" w:color="FF9900"/>
-            </w:tcBorders>
-            <w:tcMar>
-              <w:top w:w="100" w:type="dxa"/>
-              <w:left w:w="100" w:type="dxa"/>
-              <w:bottom w:w="100" w:type="dxa"/>
-              <w:right w:w="100" w:type="dxa"/>
-            </w:tcMar>
-          </w:tcPr>
-          <w:p>
-            <w:pPr>
-              <w:widowControl w:val="0"/>
-              <w:spacing w:line="240" w:lineRule="auto"/>
-              <w:rPr>
-                <w:sz w:val="20"/>
-                <w:szCs w:val="20"/>
-              </w:rPr>
-            </w:pPr>
-            <w:r>
-              <w:rPr>
-                <w:sz w:val="20"/>
-                <w:szCs w:val="20"/>
-              </w:rPr>
-              <w:t>(11) 99915-5860</w:t>
-            </w:r>
-          </w:p>
-        </w:tc>
-      </w:tr>
     </w:tbl>
     <w:p>
       <w:pPr>
@@ -770,6 +622,8 @@
           <w:b/>
         </w:rPr>
       </w:pPr>
+      <w:bookmarkStart w:id="1" w:name="_GoBack"/>
+      <w:bookmarkEnd w:id="1"/>
     </w:p>
     <w:p>
       <w:pPr>
@@ -891,15 +745,7 @@
         <w:t xml:space="preserve"> mais frequentes de forma clara e rápida, </w:t>
       </w:r>
       <w:r>
-        <w:t xml:space="preserve">para agilizar o trabalho da Doces </w:t>
-      </w:r>
-      <w:proofErr w:type="gramStart"/>
-      <w:r>
-        <w:t>da leite</w:t>
-      </w:r>
-      <w:proofErr w:type="gramEnd"/>
-      <w:r>
-        <w:t>.</w:t>
+        <w:t>para agilizar o trabalho da Doces da leite.</w:t>
       </w:r>
     </w:p>
     <w:p>
@@ -940,8 +786,6 @@
       <w:pPr>
         <w:ind w:left="720"/>
       </w:pPr>
-      <w:bookmarkStart w:id="1" w:name="_GoBack"/>
-      <w:bookmarkEnd w:id="1"/>
     </w:p>
     <w:sectPr>
       <w:footerReference w:type="default" r:id="rId7"/>
@@ -1191,7 +1035,7 @@
       </w:pPr>
     </w:pPrDefault>
   </w:docDefaults>
-  <w:latentStyles w:defLockedState="0" w:defUIPriority="99" w:defSemiHidden="0" w:defUnhideWhenUsed="0" w:defQFormat="0" w:count="377">
+  <w:latentStyles w:defLockedState="0" w:defUIPriority="99" w:defSemiHidden="0" w:defUnhideWhenUsed="0" w:defQFormat="0" w:count="376">
     <w:lsdException w:name="Normal" w:uiPriority="0" w:qFormat="1"/>
     <w:lsdException w:name="heading 1" w:uiPriority="9" w:qFormat="1"/>
     <w:lsdException w:name="heading 2" w:semiHidden="1" w:uiPriority="9" w:unhideWhenUsed="1" w:qFormat="1"/>
@@ -1568,7 +1412,6 @@
     <w:lsdException w:name="Hashtag" w:semiHidden="1" w:unhideWhenUsed="1"/>
     <w:lsdException w:name="Unresolved Mention" w:semiHidden="1" w:unhideWhenUsed="1"/>
     <w:lsdException w:name="Smart Link" w:semiHidden="1" w:unhideWhenUsed="1"/>
-    <w:lsdException w:name="Smart Link Error" w:semiHidden="1" w:unhideWhenUsed="1"/>
   </w:latentStyles>
   <w:style w:type="paragraph" w:default="1" w:styleId="Normal">
     <w:name w:val="Normal"/>

--- a/06. Grupo Z Lista de Necessidades.docx
+++ b/06. Grupo Z Lista de Necessidades.docx
@@ -615,6 +615,147 @@
           </w:p>
         </w:tc>
       </w:tr>
+      <w:tr>
+        <w:tc>
+          <w:tcPr>
+            <w:tcW w:w="2587" w:type="dxa"/>
+            <w:tcBorders>
+              <w:top w:val="single" w:sz="8" w:space="0" w:color="FF9900"/>
+              <w:left w:val="single" w:sz="8" w:space="0" w:color="FF9900"/>
+              <w:bottom w:val="single" w:sz="8" w:space="0" w:color="FF9900"/>
+              <w:right w:val="single" w:sz="8" w:space="0" w:color="FF9900"/>
+            </w:tcBorders>
+            <w:tcMar>
+              <w:top w:w="100" w:type="dxa"/>
+              <w:left w:w="100" w:type="dxa"/>
+              <w:bottom w:w="100" w:type="dxa"/>
+              <w:right w:w="100" w:type="dxa"/>
+            </w:tcMar>
+          </w:tcPr>
+          <w:p>
+            <w:pPr>
+              <w:widowControl w:val="0"/>
+              <w:spacing w:line="240" w:lineRule="auto"/>
+              <w:rPr>
+                <w:sz w:val="20"/>
+                <w:szCs w:val="20"/>
+              </w:rPr>
+            </w:pPr>
+            <w:bookmarkStart w:id="1" w:name="_GoBack" w:colFirst="0" w:colLast="3"/>
+            <w:r>
+              <w:rPr>
+                <w:sz w:val="20"/>
+                <w:szCs w:val="20"/>
+              </w:rPr>
+              <w:t>João Victor Lacerda dos reis</w:t>
+            </w:r>
+          </w:p>
+        </w:tc>
+        <w:tc>
+          <w:tcPr>
+            <w:tcW w:w="2587" w:type="dxa"/>
+            <w:tcBorders>
+              <w:top w:val="single" w:sz="8" w:space="0" w:color="FF9900"/>
+              <w:left w:val="single" w:sz="8" w:space="0" w:color="FF9900"/>
+              <w:bottom w:val="single" w:sz="8" w:space="0" w:color="FF9900"/>
+              <w:right w:val="single" w:sz="8" w:space="0" w:color="FF9900"/>
+            </w:tcBorders>
+            <w:tcMar>
+              <w:top w:w="100" w:type="dxa"/>
+              <w:left w:w="100" w:type="dxa"/>
+              <w:bottom w:w="100" w:type="dxa"/>
+              <w:right w:w="100" w:type="dxa"/>
+            </w:tcMar>
+          </w:tcPr>
+          <w:p>
+            <w:pPr>
+              <w:widowControl w:val="0"/>
+              <w:spacing w:line="240" w:lineRule="auto"/>
+              <w:rPr>
+                <w:sz w:val="20"/>
+                <w:szCs w:val="20"/>
+              </w:rPr>
+            </w:pPr>
+            <w:r>
+              <w:rPr>
+                <w:sz w:val="20"/>
+                <w:szCs w:val="20"/>
+              </w:rPr>
+              <w:t>1901204</w:t>
+            </w:r>
+          </w:p>
+        </w:tc>
+        <w:tc>
+          <w:tcPr>
+            <w:tcW w:w="1798" w:type="dxa"/>
+            <w:tcBorders>
+              <w:top w:val="single" w:sz="8" w:space="0" w:color="FF9900"/>
+              <w:left w:val="single" w:sz="8" w:space="0" w:color="FF9900"/>
+              <w:bottom w:val="single" w:sz="8" w:space="0" w:color="FF9900"/>
+              <w:right w:val="single" w:sz="8" w:space="0" w:color="FF9900"/>
+            </w:tcBorders>
+            <w:tcMar>
+              <w:top w:w="100" w:type="dxa"/>
+              <w:left w:w="100" w:type="dxa"/>
+              <w:bottom w:w="100" w:type="dxa"/>
+              <w:right w:w="100" w:type="dxa"/>
+            </w:tcMar>
+          </w:tcPr>
+          <w:p>
+            <w:pPr>
+              <w:widowControl w:val="0"/>
+              <w:spacing w:line="240" w:lineRule="auto"/>
+              <w:jc w:val="center"/>
+              <w:rPr>
+                <w:sz w:val="20"/>
+                <w:szCs w:val="20"/>
+              </w:rPr>
+            </w:pPr>
+            <w:r>
+              <w:rPr>
+                <w:sz w:val="20"/>
+                <w:szCs w:val="20"/>
+              </w:rPr>
+              <w:t>João.reis@aluno.faculdadeimpacta.com.br</w:t>
+            </w:r>
+          </w:p>
+        </w:tc>
+        <w:tc>
+          <w:tcPr>
+            <w:tcW w:w="2643" w:type="dxa"/>
+            <w:tcBorders>
+              <w:top w:val="single" w:sz="8" w:space="0" w:color="FF9900"/>
+              <w:left w:val="single" w:sz="8" w:space="0" w:color="FF9900"/>
+              <w:bottom w:val="single" w:sz="8" w:space="0" w:color="FF9900"/>
+              <w:right w:val="single" w:sz="8" w:space="0" w:color="FF9900"/>
+            </w:tcBorders>
+            <w:tcMar>
+              <w:top w:w="100" w:type="dxa"/>
+              <w:left w:w="100" w:type="dxa"/>
+              <w:bottom w:w="100" w:type="dxa"/>
+              <w:right w:w="100" w:type="dxa"/>
+            </w:tcMar>
+          </w:tcPr>
+          <w:p>
+            <w:pPr>
+              <w:widowControl w:val="0"/>
+              <w:spacing w:line="240" w:lineRule="auto"/>
+              <w:rPr>
+                <w:sz w:val="20"/>
+                <w:szCs w:val="20"/>
+              </w:rPr>
+            </w:pPr>
+            <w:r>
+              <w:rPr>
+                <w:sz w:val="20"/>
+                <w:szCs w:val="20"/>
+              </w:rPr>
+              <w:t>(11) 94987-3583</w:t>
+            </w:r>
+          </w:p>
+        </w:tc>
+      </w:tr>
+      <w:bookmarkEnd w:id="1"/>
     </w:tbl>
     <w:p>
       <w:pPr>
@@ -622,8 +763,6 @@
           <w:b/>
         </w:rPr>
       </w:pPr>
-      <w:bookmarkStart w:id="1" w:name="_GoBack"/>
-      <w:bookmarkEnd w:id="1"/>
     </w:p>
     <w:p>
       <w:pPr>
@@ -745,7 +884,15 @@
         <w:t xml:space="preserve"> mais frequentes de forma clara e rápida, </w:t>
       </w:r>
       <w:r>
-        <w:t>para agilizar o trabalho da Doces da leite.</w:t>
+        <w:t xml:space="preserve">para agilizar o trabalho da Doces </w:t>
+      </w:r>
+      <w:proofErr w:type="gramStart"/>
+      <w:r>
+        <w:t>da leite</w:t>
+      </w:r>
+      <w:proofErr w:type="gramEnd"/>
+      <w:r>
+        <w:t>.</w:t>
       </w:r>
     </w:p>
     <w:p>

--- a/06. Grupo Z Lista de Necessidades.docx
+++ b/06. Grupo Z Lista de Necessidades.docx
@@ -19,750 +19,12 @@
     <w:p/>
     <w:p>
       <w:pPr>
-        <w:pStyle w:val="Subttulo"/>
-      </w:pPr>
-      <w:r>
-        <w:t>Grupo Z</w:t>
-      </w:r>
-    </w:p>
-    <w:tbl>
-      <w:tblPr>
-        <w:tblW w:w="9615" w:type="dxa"/>
-        <w:tblInd w:w="100" w:type="dxa"/>
-        <w:tblBorders>
-          <w:top w:val="single" w:sz="8" w:space="0" w:color="FF9900"/>
-          <w:left w:val="single" w:sz="8" w:space="0" w:color="FF9900"/>
-          <w:bottom w:val="single" w:sz="8" w:space="0" w:color="FF9900"/>
-          <w:right w:val="single" w:sz="8" w:space="0" w:color="FF9900"/>
-          <w:insideH w:val="single" w:sz="8" w:space="0" w:color="FF9900"/>
-          <w:insideV w:val="single" w:sz="8" w:space="0" w:color="FF9900"/>
-        </w:tblBorders>
-        <w:tblLayout w:type="fixed"/>
-        <w:tblLook w:val="0600" w:firstRow="0" w:lastRow="0" w:firstColumn="0" w:lastColumn="0" w:noHBand="1" w:noVBand="1"/>
-      </w:tblPr>
-      <w:tblGrid>
-        <w:gridCol w:w="2587"/>
-        <w:gridCol w:w="2587"/>
-        <w:gridCol w:w="1798"/>
-        <w:gridCol w:w="2643"/>
-      </w:tblGrid>
-      <w:tr>
-        <w:tc>
-          <w:tcPr>
-            <w:tcW w:w="2587" w:type="dxa"/>
-            <w:tcBorders>
-              <w:top w:val="single" w:sz="8" w:space="0" w:color="FF9900"/>
-              <w:left w:val="single" w:sz="8" w:space="0" w:color="FF9900"/>
-              <w:bottom w:val="single" w:sz="8" w:space="0" w:color="FF9900"/>
-              <w:right w:val="single" w:sz="8" w:space="0" w:color="FF9900"/>
-            </w:tcBorders>
-            <w:shd w:val="clear" w:color="auto" w:fill="F9CB9C"/>
-            <w:tcMar>
-              <w:top w:w="100" w:type="dxa"/>
-              <w:left w:w="100" w:type="dxa"/>
-              <w:bottom w:w="100" w:type="dxa"/>
-              <w:right w:w="100" w:type="dxa"/>
-            </w:tcMar>
-            <w:hideMark/>
-          </w:tcPr>
-          <w:p>
-            <w:pPr>
-              <w:spacing w:line="240" w:lineRule="auto"/>
-              <w:rPr>
-                <w:sz w:val="20"/>
-                <w:szCs w:val="20"/>
-              </w:rPr>
-            </w:pPr>
-            <w:r>
-              <w:rPr>
-                <w:sz w:val="20"/>
-                <w:szCs w:val="20"/>
-              </w:rPr>
-              <w:t>Aluno</w:t>
-            </w:r>
-          </w:p>
-        </w:tc>
-        <w:tc>
-          <w:tcPr>
-            <w:tcW w:w="2587" w:type="dxa"/>
-            <w:tcBorders>
-              <w:top w:val="single" w:sz="8" w:space="0" w:color="FF9900"/>
-              <w:left w:val="single" w:sz="8" w:space="0" w:color="FF9900"/>
-              <w:bottom w:val="single" w:sz="8" w:space="0" w:color="FF9900"/>
-              <w:right w:val="single" w:sz="8" w:space="0" w:color="FF9900"/>
-            </w:tcBorders>
-            <w:shd w:val="clear" w:color="auto" w:fill="F9CB9C"/>
-            <w:tcMar>
-              <w:top w:w="100" w:type="dxa"/>
-              <w:left w:w="100" w:type="dxa"/>
-              <w:bottom w:w="100" w:type="dxa"/>
-              <w:right w:w="100" w:type="dxa"/>
-            </w:tcMar>
-            <w:hideMark/>
-          </w:tcPr>
-          <w:p>
-            <w:pPr>
-              <w:spacing w:line="240" w:lineRule="auto"/>
-              <w:rPr>
-                <w:sz w:val="20"/>
-                <w:szCs w:val="20"/>
-              </w:rPr>
-            </w:pPr>
-            <w:r>
-              <w:rPr>
-                <w:sz w:val="20"/>
-                <w:szCs w:val="20"/>
-              </w:rPr>
-              <w:t>RA</w:t>
-            </w:r>
-          </w:p>
-        </w:tc>
-        <w:tc>
-          <w:tcPr>
-            <w:tcW w:w="1798" w:type="dxa"/>
-            <w:tcBorders>
-              <w:top w:val="single" w:sz="8" w:space="0" w:color="FF9900"/>
-              <w:left w:val="single" w:sz="8" w:space="0" w:color="FF9900"/>
-              <w:bottom w:val="single" w:sz="8" w:space="0" w:color="FF9900"/>
-              <w:right w:val="single" w:sz="8" w:space="0" w:color="FF9900"/>
-            </w:tcBorders>
-            <w:shd w:val="clear" w:color="auto" w:fill="F9CB9C"/>
-            <w:tcMar>
-              <w:top w:w="100" w:type="dxa"/>
-              <w:left w:w="100" w:type="dxa"/>
-              <w:bottom w:w="100" w:type="dxa"/>
-              <w:right w:w="100" w:type="dxa"/>
-            </w:tcMar>
-            <w:hideMark/>
-          </w:tcPr>
-          <w:p>
-            <w:pPr>
-              <w:spacing w:line="240" w:lineRule="auto"/>
-              <w:rPr>
-                <w:sz w:val="20"/>
-                <w:szCs w:val="20"/>
-              </w:rPr>
-            </w:pPr>
-            <w:r>
-              <w:rPr>
-                <w:sz w:val="20"/>
-                <w:szCs w:val="20"/>
-              </w:rPr>
-              <w:t>E-mail</w:t>
-            </w:r>
-          </w:p>
-        </w:tc>
-        <w:tc>
-          <w:tcPr>
-            <w:tcW w:w="2643" w:type="dxa"/>
-            <w:tcBorders>
-              <w:top w:val="single" w:sz="8" w:space="0" w:color="FF9900"/>
-              <w:left w:val="single" w:sz="8" w:space="0" w:color="FF9900"/>
-              <w:bottom w:val="single" w:sz="8" w:space="0" w:color="FF9900"/>
-              <w:right w:val="single" w:sz="8" w:space="0" w:color="FF9900"/>
-            </w:tcBorders>
-            <w:shd w:val="clear" w:color="auto" w:fill="F9CB9C"/>
-            <w:tcMar>
-              <w:top w:w="100" w:type="dxa"/>
-              <w:left w:w="100" w:type="dxa"/>
-              <w:bottom w:w="100" w:type="dxa"/>
-              <w:right w:w="100" w:type="dxa"/>
-            </w:tcMar>
-            <w:hideMark/>
-          </w:tcPr>
-          <w:p>
-            <w:pPr>
-              <w:spacing w:line="240" w:lineRule="auto"/>
-              <w:rPr>
-                <w:sz w:val="20"/>
-                <w:szCs w:val="20"/>
-              </w:rPr>
-            </w:pPr>
-            <w:r>
-              <w:rPr>
-                <w:sz w:val="20"/>
-                <w:szCs w:val="20"/>
-              </w:rPr>
-              <w:t>Celular</w:t>
-            </w:r>
-          </w:p>
-        </w:tc>
-      </w:tr>
-      <w:tr>
-        <w:tc>
-          <w:tcPr>
-            <w:tcW w:w="2587" w:type="dxa"/>
-            <w:tcBorders>
-              <w:top w:val="single" w:sz="8" w:space="0" w:color="FF9900"/>
-              <w:left w:val="single" w:sz="8" w:space="0" w:color="FF9900"/>
-              <w:bottom w:val="single" w:sz="8" w:space="0" w:color="FF9900"/>
-              <w:right w:val="single" w:sz="8" w:space="0" w:color="FF9900"/>
-            </w:tcBorders>
-            <w:tcMar>
-              <w:top w:w="100" w:type="dxa"/>
-              <w:left w:w="100" w:type="dxa"/>
-              <w:bottom w:w="100" w:type="dxa"/>
-              <w:right w:w="100" w:type="dxa"/>
-            </w:tcMar>
-          </w:tcPr>
-          <w:p>
-            <w:pPr>
-              <w:widowControl w:val="0"/>
-              <w:spacing w:line="240" w:lineRule="auto"/>
-              <w:jc w:val="center"/>
-              <w:rPr>
-                <w:sz w:val="20"/>
-                <w:szCs w:val="20"/>
-              </w:rPr>
-            </w:pPr>
-            <w:r>
-              <w:rPr>
-                <w:sz w:val="20"/>
-                <w:szCs w:val="20"/>
-              </w:rPr>
-              <w:t>Vitor Soares De Oliveira</w:t>
-            </w:r>
-          </w:p>
-        </w:tc>
-        <w:tc>
-          <w:tcPr>
-            <w:tcW w:w="2587" w:type="dxa"/>
-            <w:tcBorders>
-              <w:top w:val="single" w:sz="8" w:space="0" w:color="FF9900"/>
-              <w:left w:val="single" w:sz="8" w:space="0" w:color="FF9900"/>
-              <w:bottom w:val="single" w:sz="8" w:space="0" w:color="FF9900"/>
-              <w:right w:val="single" w:sz="8" w:space="0" w:color="FF9900"/>
-            </w:tcBorders>
-            <w:tcMar>
-              <w:top w:w="100" w:type="dxa"/>
-              <w:left w:w="100" w:type="dxa"/>
-              <w:bottom w:w="100" w:type="dxa"/>
-              <w:right w:w="100" w:type="dxa"/>
-            </w:tcMar>
-          </w:tcPr>
-          <w:p>
-            <w:pPr>
-              <w:widowControl w:val="0"/>
-              <w:spacing w:line="240" w:lineRule="auto"/>
-              <w:rPr>
-                <w:sz w:val="20"/>
-                <w:szCs w:val="20"/>
-              </w:rPr>
-            </w:pPr>
-            <w:r>
-              <w:rPr>
-                <w:sz w:val="20"/>
-                <w:szCs w:val="20"/>
-              </w:rPr>
-              <w:t>1901878</w:t>
-            </w:r>
-          </w:p>
-        </w:tc>
-        <w:tc>
-          <w:tcPr>
-            <w:tcW w:w="1798" w:type="dxa"/>
-            <w:tcBorders>
-              <w:top w:val="single" w:sz="8" w:space="0" w:color="FF9900"/>
-              <w:left w:val="single" w:sz="8" w:space="0" w:color="FF9900"/>
-              <w:bottom w:val="single" w:sz="8" w:space="0" w:color="FF9900"/>
-              <w:right w:val="single" w:sz="8" w:space="0" w:color="FF9900"/>
-            </w:tcBorders>
-            <w:tcMar>
-              <w:top w:w="100" w:type="dxa"/>
-              <w:left w:w="100" w:type="dxa"/>
-              <w:bottom w:w="100" w:type="dxa"/>
-              <w:right w:w="100" w:type="dxa"/>
-            </w:tcMar>
-          </w:tcPr>
-          <w:p>
-            <w:pPr>
-              <w:widowControl w:val="0"/>
-              <w:spacing w:line="240" w:lineRule="auto"/>
-              <w:jc w:val="center"/>
-              <w:rPr>
-                <w:sz w:val="20"/>
-                <w:szCs w:val="20"/>
-              </w:rPr>
-            </w:pPr>
-            <w:r>
-              <w:rPr>
-                <w:sz w:val="20"/>
-                <w:szCs w:val="20"/>
-              </w:rPr>
-              <w:t>vitor.soliveira@aluno.faculdadeimpacta.com.br</w:t>
-            </w:r>
-          </w:p>
-        </w:tc>
-        <w:tc>
-          <w:tcPr>
-            <w:tcW w:w="2643" w:type="dxa"/>
-            <w:tcBorders>
-              <w:top w:val="single" w:sz="8" w:space="0" w:color="FF9900"/>
-              <w:left w:val="single" w:sz="8" w:space="0" w:color="FF9900"/>
-              <w:bottom w:val="single" w:sz="8" w:space="0" w:color="FF9900"/>
-              <w:right w:val="single" w:sz="8" w:space="0" w:color="FF9900"/>
-            </w:tcBorders>
-            <w:tcMar>
-              <w:top w:w="100" w:type="dxa"/>
-              <w:left w:w="100" w:type="dxa"/>
-              <w:bottom w:w="100" w:type="dxa"/>
-              <w:right w:w="100" w:type="dxa"/>
-            </w:tcMar>
-          </w:tcPr>
-          <w:p>
-            <w:pPr>
-              <w:widowControl w:val="0"/>
-              <w:spacing w:line="240" w:lineRule="auto"/>
-              <w:rPr>
-                <w:sz w:val="20"/>
-                <w:szCs w:val="20"/>
-              </w:rPr>
-            </w:pPr>
-            <w:r>
-              <w:rPr>
-                <w:sz w:val="20"/>
-                <w:szCs w:val="20"/>
-              </w:rPr>
-              <w:t>(11)97953-2484</w:t>
-            </w:r>
-          </w:p>
-        </w:tc>
-      </w:tr>
-      <w:tr>
-        <w:tc>
-          <w:tcPr>
-            <w:tcW w:w="2587" w:type="dxa"/>
-            <w:tcBorders>
-              <w:top w:val="single" w:sz="8" w:space="0" w:color="FF9900"/>
-              <w:left w:val="single" w:sz="8" w:space="0" w:color="FF9900"/>
-              <w:bottom w:val="single" w:sz="8" w:space="0" w:color="FF9900"/>
-              <w:right w:val="single" w:sz="8" w:space="0" w:color="FF9900"/>
-            </w:tcBorders>
-            <w:tcMar>
-              <w:top w:w="100" w:type="dxa"/>
-              <w:left w:w="100" w:type="dxa"/>
-              <w:bottom w:w="100" w:type="dxa"/>
-              <w:right w:w="100" w:type="dxa"/>
-            </w:tcMar>
-          </w:tcPr>
-          <w:p>
-            <w:pPr>
-              <w:widowControl w:val="0"/>
-              <w:spacing w:line="240" w:lineRule="auto"/>
-              <w:rPr>
-                <w:sz w:val="20"/>
-                <w:szCs w:val="20"/>
-              </w:rPr>
-            </w:pPr>
-            <w:proofErr w:type="spellStart"/>
-            <w:r>
-              <w:rPr>
-                <w:sz w:val="20"/>
-                <w:szCs w:val="20"/>
-              </w:rPr>
-              <w:t>Italo</w:t>
-            </w:r>
-            <w:proofErr w:type="spellEnd"/>
-            <w:r>
-              <w:rPr>
-                <w:sz w:val="20"/>
-                <w:szCs w:val="20"/>
-              </w:rPr>
-              <w:t xml:space="preserve"> Rodrigues da Silva</w:t>
-            </w:r>
-          </w:p>
-        </w:tc>
-        <w:tc>
-          <w:tcPr>
-            <w:tcW w:w="2587" w:type="dxa"/>
-            <w:tcBorders>
-              <w:top w:val="single" w:sz="8" w:space="0" w:color="FF9900"/>
-              <w:left w:val="single" w:sz="8" w:space="0" w:color="FF9900"/>
-              <w:bottom w:val="single" w:sz="8" w:space="0" w:color="FF9900"/>
-              <w:right w:val="single" w:sz="8" w:space="0" w:color="FF9900"/>
-            </w:tcBorders>
-            <w:tcMar>
-              <w:top w:w="100" w:type="dxa"/>
-              <w:left w:w="100" w:type="dxa"/>
-              <w:bottom w:w="100" w:type="dxa"/>
-              <w:right w:w="100" w:type="dxa"/>
-            </w:tcMar>
-          </w:tcPr>
-          <w:p>
-            <w:pPr>
-              <w:widowControl w:val="0"/>
-              <w:spacing w:line="240" w:lineRule="auto"/>
-              <w:rPr>
-                <w:sz w:val="20"/>
-                <w:szCs w:val="20"/>
-              </w:rPr>
-            </w:pPr>
-            <w:r>
-              <w:rPr>
-                <w:sz w:val="20"/>
-                <w:szCs w:val="20"/>
-              </w:rPr>
-              <w:t>1901642</w:t>
-            </w:r>
-          </w:p>
-        </w:tc>
-        <w:tc>
-          <w:tcPr>
-            <w:tcW w:w="1798" w:type="dxa"/>
-            <w:tcBorders>
-              <w:top w:val="single" w:sz="8" w:space="0" w:color="FF9900"/>
-              <w:left w:val="single" w:sz="8" w:space="0" w:color="FF9900"/>
-              <w:bottom w:val="single" w:sz="8" w:space="0" w:color="FF9900"/>
-              <w:right w:val="single" w:sz="8" w:space="0" w:color="FF9900"/>
-            </w:tcBorders>
-            <w:tcMar>
-              <w:top w:w="100" w:type="dxa"/>
-              <w:left w:w="100" w:type="dxa"/>
-              <w:bottom w:w="100" w:type="dxa"/>
-              <w:right w:w="100" w:type="dxa"/>
-            </w:tcMar>
-          </w:tcPr>
-          <w:p>
-            <w:pPr>
-              <w:widowControl w:val="0"/>
-              <w:spacing w:line="240" w:lineRule="auto"/>
-              <w:jc w:val="center"/>
-              <w:rPr>
-                <w:sz w:val="20"/>
-                <w:szCs w:val="20"/>
-              </w:rPr>
-            </w:pPr>
-            <w:r>
-              <w:rPr>
-                <w:sz w:val="20"/>
-                <w:szCs w:val="20"/>
-              </w:rPr>
-              <w:t>italo.silva@aluno.faculdadeimpacta.com.br</w:t>
-            </w:r>
-          </w:p>
-        </w:tc>
-        <w:tc>
-          <w:tcPr>
-            <w:tcW w:w="2643" w:type="dxa"/>
-            <w:tcBorders>
-              <w:top w:val="single" w:sz="8" w:space="0" w:color="FF9900"/>
-              <w:left w:val="single" w:sz="8" w:space="0" w:color="FF9900"/>
-              <w:bottom w:val="single" w:sz="8" w:space="0" w:color="FF9900"/>
-              <w:right w:val="single" w:sz="8" w:space="0" w:color="FF9900"/>
-            </w:tcBorders>
-            <w:tcMar>
-              <w:top w:w="100" w:type="dxa"/>
-              <w:left w:w="100" w:type="dxa"/>
-              <w:bottom w:w="100" w:type="dxa"/>
-              <w:right w:w="100" w:type="dxa"/>
-            </w:tcMar>
-          </w:tcPr>
-          <w:p>
-            <w:pPr>
-              <w:widowControl w:val="0"/>
-              <w:spacing w:line="240" w:lineRule="auto"/>
-              <w:rPr>
-                <w:sz w:val="20"/>
-                <w:szCs w:val="20"/>
-              </w:rPr>
-            </w:pPr>
-            <w:r>
-              <w:rPr>
-                <w:sz w:val="20"/>
-                <w:szCs w:val="20"/>
-              </w:rPr>
-              <w:t>(11) 97682-2338</w:t>
-            </w:r>
-          </w:p>
-        </w:tc>
-      </w:tr>
-      <w:tr>
-        <w:tc>
-          <w:tcPr>
-            <w:tcW w:w="2587" w:type="dxa"/>
-            <w:tcBorders>
-              <w:top w:val="single" w:sz="8" w:space="0" w:color="FF9900"/>
-              <w:left w:val="single" w:sz="8" w:space="0" w:color="FF9900"/>
-              <w:bottom w:val="single" w:sz="8" w:space="0" w:color="FF9900"/>
-              <w:right w:val="single" w:sz="8" w:space="0" w:color="FF9900"/>
-            </w:tcBorders>
-            <w:tcMar>
-              <w:top w:w="100" w:type="dxa"/>
-              <w:left w:w="100" w:type="dxa"/>
-              <w:bottom w:w="100" w:type="dxa"/>
-              <w:right w:w="100" w:type="dxa"/>
-            </w:tcMar>
-          </w:tcPr>
-          <w:p>
-            <w:pPr>
-              <w:widowControl w:val="0"/>
-              <w:spacing w:line="240" w:lineRule="auto"/>
-              <w:rPr>
-                <w:sz w:val="20"/>
-                <w:szCs w:val="20"/>
-              </w:rPr>
-            </w:pPr>
-            <w:r>
-              <w:rPr>
-                <w:sz w:val="20"/>
-                <w:szCs w:val="20"/>
-              </w:rPr>
-              <w:t>Henrique Marinho de Almeida</w:t>
-            </w:r>
-          </w:p>
-        </w:tc>
-        <w:tc>
-          <w:tcPr>
-            <w:tcW w:w="2587" w:type="dxa"/>
-            <w:tcBorders>
-              <w:top w:val="single" w:sz="8" w:space="0" w:color="FF9900"/>
-              <w:left w:val="single" w:sz="8" w:space="0" w:color="FF9900"/>
-              <w:bottom w:val="single" w:sz="8" w:space="0" w:color="FF9900"/>
-              <w:right w:val="single" w:sz="8" w:space="0" w:color="FF9900"/>
-            </w:tcBorders>
-            <w:tcMar>
-              <w:top w:w="100" w:type="dxa"/>
-              <w:left w:w="100" w:type="dxa"/>
-              <w:bottom w:w="100" w:type="dxa"/>
-              <w:right w:w="100" w:type="dxa"/>
-            </w:tcMar>
-          </w:tcPr>
-          <w:p>
-            <w:pPr>
-              <w:widowControl w:val="0"/>
-              <w:spacing w:line="240" w:lineRule="auto"/>
-              <w:rPr>
-                <w:sz w:val="20"/>
-                <w:szCs w:val="20"/>
-              </w:rPr>
-            </w:pPr>
-            <w:r>
-              <w:rPr>
-                <w:sz w:val="20"/>
-                <w:szCs w:val="20"/>
-              </w:rPr>
-              <w:t>1901772</w:t>
-            </w:r>
-          </w:p>
-        </w:tc>
-        <w:tc>
-          <w:tcPr>
-            <w:tcW w:w="1798" w:type="dxa"/>
-            <w:tcBorders>
-              <w:top w:val="single" w:sz="8" w:space="0" w:color="FF9900"/>
-              <w:left w:val="single" w:sz="8" w:space="0" w:color="FF9900"/>
-              <w:bottom w:val="single" w:sz="8" w:space="0" w:color="FF9900"/>
-              <w:right w:val="single" w:sz="8" w:space="0" w:color="FF9900"/>
-            </w:tcBorders>
-            <w:tcMar>
-              <w:top w:w="100" w:type="dxa"/>
-              <w:left w:w="100" w:type="dxa"/>
-              <w:bottom w:w="100" w:type="dxa"/>
-              <w:right w:w="100" w:type="dxa"/>
-            </w:tcMar>
-          </w:tcPr>
-          <w:p>
-            <w:pPr>
-              <w:widowControl w:val="0"/>
-              <w:spacing w:line="240" w:lineRule="auto"/>
-              <w:jc w:val="center"/>
-              <w:rPr>
-                <w:sz w:val="20"/>
-                <w:szCs w:val="20"/>
-              </w:rPr>
-            </w:pPr>
-            <w:r>
-              <w:rPr>
-                <w:sz w:val="20"/>
-                <w:szCs w:val="20"/>
-              </w:rPr>
-              <w:t>henrique.almeida@aluno.faculdadeimpacta.com.br</w:t>
-            </w:r>
-          </w:p>
-        </w:tc>
-        <w:tc>
-          <w:tcPr>
-            <w:tcW w:w="2643" w:type="dxa"/>
-            <w:tcBorders>
-              <w:top w:val="single" w:sz="8" w:space="0" w:color="FF9900"/>
-              <w:left w:val="single" w:sz="8" w:space="0" w:color="FF9900"/>
-              <w:bottom w:val="single" w:sz="8" w:space="0" w:color="FF9900"/>
-              <w:right w:val="single" w:sz="8" w:space="0" w:color="FF9900"/>
-            </w:tcBorders>
-            <w:tcMar>
-              <w:top w:w="100" w:type="dxa"/>
-              <w:left w:w="100" w:type="dxa"/>
-              <w:bottom w:w="100" w:type="dxa"/>
-              <w:right w:w="100" w:type="dxa"/>
-            </w:tcMar>
-          </w:tcPr>
-          <w:p>
-            <w:pPr>
-              <w:widowControl w:val="0"/>
-              <w:spacing w:line="240" w:lineRule="auto"/>
-              <w:rPr>
-                <w:sz w:val="20"/>
-                <w:szCs w:val="20"/>
-              </w:rPr>
-            </w:pPr>
-            <w:r>
-              <w:rPr>
-                <w:sz w:val="20"/>
-                <w:szCs w:val="20"/>
-              </w:rPr>
-              <w:t>(11) 94730-5501</w:t>
-            </w:r>
-          </w:p>
-        </w:tc>
-      </w:tr>
-      <w:tr>
-        <w:tc>
-          <w:tcPr>
-            <w:tcW w:w="2587" w:type="dxa"/>
-            <w:tcBorders>
-              <w:top w:val="single" w:sz="8" w:space="0" w:color="FF9900"/>
-              <w:left w:val="single" w:sz="8" w:space="0" w:color="FF9900"/>
-              <w:bottom w:val="single" w:sz="8" w:space="0" w:color="FF9900"/>
-              <w:right w:val="single" w:sz="8" w:space="0" w:color="FF9900"/>
-            </w:tcBorders>
-            <w:tcMar>
-              <w:top w:w="100" w:type="dxa"/>
-              <w:left w:w="100" w:type="dxa"/>
-              <w:bottom w:w="100" w:type="dxa"/>
-              <w:right w:w="100" w:type="dxa"/>
-            </w:tcMar>
-          </w:tcPr>
-          <w:p>
-            <w:pPr>
-              <w:widowControl w:val="0"/>
-              <w:spacing w:line="240" w:lineRule="auto"/>
-              <w:rPr>
-                <w:sz w:val="20"/>
-                <w:szCs w:val="20"/>
-              </w:rPr>
-            </w:pPr>
-            <w:bookmarkStart w:id="1" w:name="_GoBack" w:colFirst="0" w:colLast="3"/>
-            <w:r>
-              <w:rPr>
-                <w:sz w:val="20"/>
-                <w:szCs w:val="20"/>
-              </w:rPr>
-              <w:t>João Victor Lacerda dos reis</w:t>
-            </w:r>
-          </w:p>
-        </w:tc>
-        <w:tc>
-          <w:tcPr>
-            <w:tcW w:w="2587" w:type="dxa"/>
-            <w:tcBorders>
-              <w:top w:val="single" w:sz="8" w:space="0" w:color="FF9900"/>
-              <w:left w:val="single" w:sz="8" w:space="0" w:color="FF9900"/>
-              <w:bottom w:val="single" w:sz="8" w:space="0" w:color="FF9900"/>
-              <w:right w:val="single" w:sz="8" w:space="0" w:color="FF9900"/>
-            </w:tcBorders>
-            <w:tcMar>
-              <w:top w:w="100" w:type="dxa"/>
-              <w:left w:w="100" w:type="dxa"/>
-              <w:bottom w:w="100" w:type="dxa"/>
-              <w:right w:w="100" w:type="dxa"/>
-            </w:tcMar>
-          </w:tcPr>
-          <w:p>
-            <w:pPr>
-              <w:widowControl w:val="0"/>
-              <w:spacing w:line="240" w:lineRule="auto"/>
-              <w:rPr>
-                <w:sz w:val="20"/>
-                <w:szCs w:val="20"/>
-              </w:rPr>
-            </w:pPr>
-            <w:r>
-              <w:rPr>
-                <w:sz w:val="20"/>
-                <w:szCs w:val="20"/>
-              </w:rPr>
-              <w:t>1901204</w:t>
-            </w:r>
-          </w:p>
-        </w:tc>
-        <w:tc>
-          <w:tcPr>
-            <w:tcW w:w="1798" w:type="dxa"/>
-            <w:tcBorders>
-              <w:top w:val="single" w:sz="8" w:space="0" w:color="FF9900"/>
-              <w:left w:val="single" w:sz="8" w:space="0" w:color="FF9900"/>
-              <w:bottom w:val="single" w:sz="8" w:space="0" w:color="FF9900"/>
-              <w:right w:val="single" w:sz="8" w:space="0" w:color="FF9900"/>
-            </w:tcBorders>
-            <w:tcMar>
-              <w:top w:w="100" w:type="dxa"/>
-              <w:left w:w="100" w:type="dxa"/>
-              <w:bottom w:w="100" w:type="dxa"/>
-              <w:right w:w="100" w:type="dxa"/>
-            </w:tcMar>
-          </w:tcPr>
-          <w:p>
-            <w:pPr>
-              <w:widowControl w:val="0"/>
-              <w:spacing w:line="240" w:lineRule="auto"/>
-              <w:jc w:val="center"/>
-              <w:rPr>
-                <w:sz w:val="20"/>
-                <w:szCs w:val="20"/>
-              </w:rPr>
-            </w:pPr>
-            <w:r>
-              <w:rPr>
-                <w:sz w:val="20"/>
-                <w:szCs w:val="20"/>
-              </w:rPr>
-              <w:t>João.reis@aluno.faculdadeimpacta.com.br</w:t>
-            </w:r>
-          </w:p>
-        </w:tc>
-        <w:tc>
-          <w:tcPr>
-            <w:tcW w:w="2643" w:type="dxa"/>
-            <w:tcBorders>
-              <w:top w:val="single" w:sz="8" w:space="0" w:color="FF9900"/>
-              <w:left w:val="single" w:sz="8" w:space="0" w:color="FF9900"/>
-              <w:bottom w:val="single" w:sz="8" w:space="0" w:color="FF9900"/>
-              <w:right w:val="single" w:sz="8" w:space="0" w:color="FF9900"/>
-            </w:tcBorders>
-            <w:tcMar>
-              <w:top w:w="100" w:type="dxa"/>
-              <w:left w:w="100" w:type="dxa"/>
-              <w:bottom w:w="100" w:type="dxa"/>
-              <w:right w:w="100" w:type="dxa"/>
-            </w:tcMar>
-          </w:tcPr>
-          <w:p>
-            <w:pPr>
-              <w:widowControl w:val="0"/>
-              <w:spacing w:line="240" w:lineRule="auto"/>
-              <w:rPr>
-                <w:sz w:val="20"/>
-                <w:szCs w:val="20"/>
-              </w:rPr>
-            </w:pPr>
-            <w:r>
-              <w:rPr>
-                <w:sz w:val="20"/>
-                <w:szCs w:val="20"/>
-              </w:rPr>
-              <w:t>(11) 94987-3583</w:t>
-            </w:r>
-          </w:p>
-        </w:tc>
-      </w:tr>
-      <w:bookmarkEnd w:id="1"/>
-    </w:tbl>
-    <w:p>
-      <w:pPr>
         <w:rPr>
           <w:b/>
         </w:rPr>
       </w:pPr>
+      <w:bookmarkStart w:id="1" w:name="_GoBack"/>
+      <w:bookmarkEnd w:id="1"/>
     </w:p>
     <w:p>
       <w:pPr>
@@ -884,15 +146,7 @@
         <w:t xml:space="preserve"> mais frequentes de forma clara e rápida, </w:t>
       </w:r>
       <w:r>
-        <w:t xml:space="preserve">para agilizar o trabalho da Doces </w:t>
-      </w:r>
-      <w:proofErr w:type="gramStart"/>
-      <w:r>
-        <w:t>da leite</w:t>
-      </w:r>
-      <w:proofErr w:type="gramEnd"/>
-      <w:r>
-        <w:t>.</w:t>
+        <w:t>para agilizar o trabalho da Doces da leite.</w:t>
       </w:r>
     </w:p>
     <w:p>
